--- a/Miss Jhaz Beauty Cosmetics/LIPS/Lips products with description.docx
+++ b/Miss Jhaz Beauty Cosmetics/LIPS/Lips products with description.docx
@@ -1,6 +1,6 @@
 
 <file path=word/document.xml><?xml version="1.0" encoding="utf-8"?>
-<w:document xmlns:wpc="http://schemas.microsoft.com/office/word/2010/wordprocessingCanvas" xmlns:cx="http://schemas.microsoft.com/office/drawing/2014/chartex" xmlns:cx1="http://schemas.microsoft.com/office/drawing/2015/9/8/chartex" xmlns:mc="http://schemas.openxmlformats.org/markup-compatibility/2006" xmlns:o="urn:schemas-microsoft-com:office:office" xmlns:r="http://schemas.openxmlformats.org/officeDocument/2006/relationships" xmlns:m="http://schemas.openxmlformats.org/officeDocument/2006/math" xmlns:v="urn:schemas-microsoft-com:vml" xmlns:wp14="http://schemas.microsoft.com/office/word/2010/wordprocessingDrawing" xmlns:wp="http://schemas.openxmlformats.org/drawingml/2006/wordprocessingDrawing" xmlns:w10="urn:schemas-microsoft-com:office:word" xmlns:w="http://schemas.openxmlformats.org/wordprocessingml/2006/main" xmlns:w14="http://schemas.microsoft.com/office/word/2010/wordml" xmlns:w15="http://schemas.microsoft.com/office/word/2012/wordml" xmlns:w16se="http://schemas.microsoft.com/office/word/2015/wordml/symex" xmlns:wpg="http://schemas.microsoft.com/office/word/2010/wordprocessingGroup" xmlns:wpi="http://schemas.microsoft.com/office/word/2010/wordprocessingInk" xmlns:wne="http://schemas.microsoft.com/office/word/2006/wordml" xmlns:wps="http://schemas.microsoft.com/office/word/2010/wordprocessingShape" mc:Ignorable="w14 w15 w16se wp14">
+<w:document xmlns:wpc="http://schemas.microsoft.com/office/word/2010/wordprocessingCanvas" xmlns:cx="http://schemas.microsoft.com/office/drawing/2014/chartex" xmlns:cx1="http://schemas.microsoft.com/office/drawing/2015/9/8/chartex" xmlns:cx2="http://schemas.microsoft.com/office/drawing/2015/10/21/chartex" xmlns:cx3="http://schemas.microsoft.com/office/drawing/2016/5/9/chartex" xmlns:cx4="http://schemas.microsoft.com/office/drawing/2016/5/10/chartex" xmlns:cx5="http://schemas.microsoft.com/office/drawing/2016/5/11/chartex" xmlns:cx6="http://schemas.microsoft.com/office/drawing/2016/5/12/chartex" xmlns:cx7="http://schemas.microsoft.com/office/drawing/2016/5/13/chartex" xmlns:cx8="http://schemas.microsoft.com/office/drawing/2016/5/14/chartex" xmlns:mc="http://schemas.openxmlformats.org/markup-compatibility/2006" xmlns:aink="http://schemas.microsoft.com/office/drawing/2016/ink" xmlns:am3d="http://schemas.microsoft.com/office/drawing/2017/model3d" xmlns:o="urn:schemas-microsoft-com:office:office" xmlns:r="http://schemas.openxmlformats.org/officeDocument/2006/relationships" xmlns:m="http://schemas.openxmlformats.org/officeDocument/2006/math" xmlns:v="urn:schemas-microsoft-com:vml" xmlns:wp14="http://schemas.microsoft.com/office/word/2010/wordprocessingDrawing" xmlns:wp="http://schemas.openxmlformats.org/drawingml/2006/wordprocessingDrawing" xmlns:w10="urn:schemas-microsoft-com:office:word" xmlns:w="http://schemas.openxmlformats.org/wordprocessingml/2006/main" xmlns:w14="http://schemas.microsoft.com/office/word/2010/wordml" xmlns:w15="http://schemas.microsoft.com/office/word/2012/wordml" xmlns:w16cex="http://schemas.microsoft.com/office/word/2018/wordml/cex" xmlns:w16cid="http://schemas.microsoft.com/office/word/2016/wordml/cid" xmlns:w16="http://schemas.microsoft.com/office/word/2018/wordml" xmlns:w16sdtdh="http://schemas.microsoft.com/office/word/2020/wordml/sdtdatahash" xmlns:w16se="http://schemas.microsoft.com/office/word/2015/wordml/symex" xmlns:wpg="http://schemas.microsoft.com/office/word/2010/wordprocessingGroup" xmlns:wpi="http://schemas.microsoft.com/office/word/2010/wordprocessingInk" xmlns:wne="http://schemas.microsoft.com/office/word/2006/wordml" xmlns:wps="http://schemas.microsoft.com/office/word/2010/wordprocessingShape" mc:Ignorable="w14 w15 w16se w16cid w16 w16cex w16sdtdh wp14">
   <w:body>
     <w:p>
       <w:r>
@@ -18,7 +18,7 @@
           <w:lang w:val="en-US" w:bidi="ar-SA"/>
         </w:rPr>
         <w:drawing>
-          <wp:anchor distT="0" distB="0" distL="114300" distR="114300" simplePos="0" relativeHeight="251664384" behindDoc="0" locked="0" layoutInCell="1" allowOverlap="1">
+          <wp:anchor distT="0" distB="0" distL="114300" distR="114300" simplePos="0" relativeHeight="251664384" behindDoc="0" locked="0" layoutInCell="1" allowOverlap="1" wp14:anchorId="275D9252" wp14:editId="4BC3278F">
             <wp:simplePos x="0" y="0"/>
             <wp:positionH relativeFrom="column">
               <wp:posOffset>2117425</wp:posOffset>
@@ -85,16 +85,18 @@
       <w:r>
         <w:t xml:space="preserve">PRODUCT NAME: </w:t>
       </w:r>
-      <w:r>
-        <w:t>GELLY TATOO</w:t>
-      </w:r>
-    </w:p>
-    <w:p>
-      <w:r>
-        <w:t xml:space="preserve">PRICE: </w:t>
-      </w:r>
-      <w:r>
-        <w:t>160 Php</w:t>
+      <w:proofErr w:type="spellStart"/>
+      <w:r>
+        <w:t>Gelly</w:t>
+      </w:r>
+      <w:proofErr w:type="spellEnd"/>
+      <w:r>
+        <w:t xml:space="preserve"> Tattoo</w:t>
+      </w:r>
+    </w:p>
+    <w:p>
+      <w:r>
+        <w:t>PRICE: 160 Php</w:t>
       </w:r>
     </w:p>
     <w:p>
@@ -143,13 +145,8 @@
           <w:numId w:val="4"/>
         </w:numPr>
       </w:pPr>
-      <w:proofErr w:type="spellStart"/>
-      <w:r>
-        <w:t>Tutti</w:t>
-      </w:r>
-      <w:proofErr w:type="spellEnd"/>
-      <w:r>
-        <w:t xml:space="preserve"> fruity</w:t>
+      <w:r>
+        <w:t>Tutti fruity</w:t>
       </w:r>
     </w:p>
     <w:p>
@@ -345,7 +342,7 @@
         </w:rPr>
         <w:lastRenderedPageBreak/>
         <w:drawing>
-          <wp:anchor distT="0" distB="0" distL="114300" distR="114300" simplePos="0" relativeHeight="251658240" behindDoc="0" locked="0" layoutInCell="1" allowOverlap="1">
+          <wp:anchor distT="0" distB="0" distL="114300" distR="114300" simplePos="0" relativeHeight="251658240" behindDoc="0" locked="0" layoutInCell="1" allowOverlap="1" wp14:anchorId="18D175A3" wp14:editId="369ABC24">
             <wp:simplePos x="0" y="0"/>
             <wp:positionH relativeFrom="column">
               <wp:posOffset>1420495</wp:posOffset>
@@ -427,15 +424,12 @@
         <w:t xml:space="preserve">PRODUCT NAME: </w:t>
       </w:r>
       <w:r>
-        <w:t>CHARACTERIZED CHEEK and LIP TINT</w:t>
-      </w:r>
-    </w:p>
-    <w:p>
-      <w:r>
-        <w:t xml:space="preserve">PRICE: </w:t>
-      </w:r>
-      <w:r>
-        <w:t>120 each/ 299 set</w:t>
+        <w:t>Characterized Cheek and Lip Tint</w:t>
+      </w:r>
+    </w:p>
+    <w:p>
+      <w:r>
+        <w:t>PRICE: 120 each/ 299 set</w:t>
       </w:r>
     </w:p>
     <w:p>
@@ -599,7 +593,7 @@
         </w:rPr>
         <w:lastRenderedPageBreak/>
         <w:drawing>
-          <wp:anchor distT="0" distB="0" distL="114300" distR="114300" simplePos="0" relativeHeight="251659264" behindDoc="0" locked="0" layoutInCell="1" allowOverlap="1">
+          <wp:anchor distT="0" distB="0" distL="114300" distR="114300" simplePos="0" relativeHeight="251659264" behindDoc="0" locked="0" layoutInCell="1" allowOverlap="1" wp14:anchorId="69308752" wp14:editId="05C43141">
             <wp:simplePos x="0" y="0"/>
             <wp:positionH relativeFrom="column">
               <wp:posOffset>1539875</wp:posOffset>
@@ -669,7 +663,7 @@
         <w:t xml:space="preserve">PRODUCT NAME: </w:t>
       </w:r>
       <w:r>
-        <w:t xml:space="preserve">CHEEK and LIP TINT  </w:t>
+        <w:t xml:space="preserve">Cheek and Lip Tint  </w:t>
       </w:r>
     </w:p>
     <w:p>
@@ -758,13 +752,8 @@
           <w:numId w:val="4"/>
         </w:numPr>
       </w:pPr>
-      <w:proofErr w:type="spellStart"/>
-      <w:r>
-        <w:t>Tutti</w:t>
-      </w:r>
-      <w:proofErr w:type="spellEnd"/>
-      <w:r>
-        <w:t xml:space="preserve"> fruity</w:t>
+      <w:r>
+        <w:t>Tutti fruity</w:t>
       </w:r>
     </w:p>
     <w:p>
@@ -883,10 +872,7 @@
         <w:spacing w:after="0"/>
       </w:pPr>
       <w:r>
-        <w:t>Blend able</w:t>
-      </w:r>
-      <w:r>
-        <w:t xml:space="preserve"> </w:t>
+        <w:t xml:space="preserve">Blend able </w:t>
       </w:r>
     </w:p>
     <w:p>
@@ -955,7 +941,7 @@
         </w:rPr>
         <w:lastRenderedPageBreak/>
         <w:drawing>
-          <wp:anchor distT="0" distB="0" distL="114300" distR="114300" simplePos="0" relativeHeight="251660288" behindDoc="0" locked="0" layoutInCell="1" allowOverlap="1">
+          <wp:anchor distT="0" distB="0" distL="114300" distR="114300" simplePos="0" relativeHeight="251660288" behindDoc="0" locked="0" layoutInCell="1" allowOverlap="1" wp14:anchorId="52A243A2" wp14:editId="36098075">
             <wp:simplePos x="0" y="0"/>
             <wp:positionH relativeFrom="column">
               <wp:posOffset>1576113</wp:posOffset>
@@ -1028,13 +1014,10 @@
     <w:p/>
     <w:p>
       <w:r>
-        <w:t xml:space="preserve">PRODUCT NAME: </w:t>
-      </w:r>
-      <w:r>
-        <w:t>HD MATTE</w:t>
-      </w:r>
-      <w:r>
-        <w:t xml:space="preserve">  </w:t>
+        <w:t xml:space="preserve">PRODUCT NAME: HD </w:t>
+      </w:r>
+      <w:r>
+        <w:t xml:space="preserve">Matte  </w:t>
       </w:r>
     </w:p>
     <w:p>
@@ -1057,13 +1040,7 @@
     </w:p>
     <w:p>
       <w:r>
-        <w:t>Shade</w:t>
-      </w:r>
-      <w:r>
-        <w:t>s</w:t>
-      </w:r>
-      <w:r>
-        <w:t>:</w:t>
+        <w:t>Shades:</w:t>
       </w:r>
     </w:p>
     <w:p>
@@ -1102,13 +1079,8 @@
           <w:numId w:val="4"/>
         </w:numPr>
       </w:pPr>
-      <w:proofErr w:type="spellStart"/>
-      <w:r>
-        <w:t>Tutti</w:t>
-      </w:r>
-      <w:proofErr w:type="spellEnd"/>
-      <w:r>
-        <w:t xml:space="preserve"> fruity</w:t>
+      <w:r>
+        <w:t>Tutti fruity</w:t>
       </w:r>
     </w:p>
     <w:p>
@@ -1192,10 +1164,7 @@
         <w:spacing w:after="0"/>
       </w:pPr>
       <w:r>
-        <w:t xml:space="preserve">Super </w:t>
-      </w:r>
-      <w:r>
-        <w:t xml:space="preserve">Matte. </w:t>
+        <w:t xml:space="preserve">Super Matte. </w:t>
       </w:r>
     </w:p>
     <w:p>
@@ -1208,10 +1177,7 @@
         <w:spacing w:after="0"/>
       </w:pPr>
       <w:r>
-        <w:t xml:space="preserve">Highly </w:t>
-      </w:r>
-      <w:r>
-        <w:t xml:space="preserve">pigmented grade quality. </w:t>
+        <w:t xml:space="preserve">Highly pigmented grade quality. </w:t>
       </w:r>
     </w:p>
     <w:p>
@@ -1224,16 +1190,7 @@
         <w:spacing w:after="0"/>
       </w:pPr>
       <w:r>
-        <w:t xml:space="preserve">Long </w:t>
-      </w:r>
-      <w:r>
-        <w:t xml:space="preserve">lasting Matte </w:t>
-      </w:r>
-      <w:r>
-        <w:t>lip tint</w:t>
-      </w:r>
-      <w:r>
-        <w:t>.</w:t>
+        <w:t>Long lasting Matte lip tint.</w:t>
       </w:r>
     </w:p>
     <w:p>
@@ -1246,10 +1203,7 @@
         <w:spacing w:after="0"/>
       </w:pPr>
       <w:r>
-        <w:t xml:space="preserve">Looks </w:t>
-      </w:r>
-      <w:r>
-        <w:t xml:space="preserve">fresh 24 hours. </w:t>
+        <w:t xml:space="preserve">Looks fresh 24 hours. </w:t>
       </w:r>
     </w:p>
     <w:p>
@@ -1262,10 +1216,7 @@
         <w:spacing w:after="0"/>
       </w:pPr>
       <w:r>
-        <w:t xml:space="preserve">Smudge </w:t>
-      </w:r>
-      <w:r>
-        <w:t xml:space="preserve">proof. </w:t>
+        <w:t xml:space="preserve">Smudge proof. </w:t>
       </w:r>
     </w:p>
     <w:p>
@@ -1278,10 +1229,7 @@
         <w:spacing w:after="0"/>
       </w:pPr>
       <w:r>
-        <w:t xml:space="preserve">Best </w:t>
-      </w:r>
-      <w:r>
-        <w:t xml:space="preserve">for all skin type. </w:t>
+        <w:t xml:space="preserve">Best for all skin type. </w:t>
       </w:r>
     </w:p>
     <w:p>
@@ -1294,10 +1242,7 @@
         <w:spacing w:after="0"/>
       </w:pPr>
       <w:r>
-        <w:t xml:space="preserve">Water </w:t>
-      </w:r>
-      <w:r>
-        <w:t xml:space="preserve">proof. </w:t>
+        <w:t xml:space="preserve">Water proof. </w:t>
       </w:r>
     </w:p>
     <w:p>
@@ -1338,7 +1283,7 @@
         </w:rPr>
         <w:lastRenderedPageBreak/>
         <w:drawing>
-          <wp:anchor distT="0" distB="0" distL="114300" distR="114300" simplePos="0" relativeHeight="251661312" behindDoc="0" locked="0" layoutInCell="1" allowOverlap="1">
+          <wp:anchor distT="0" distB="0" distL="114300" distR="114300" simplePos="0" relativeHeight="251661312" behindDoc="0" locked="0" layoutInCell="1" allowOverlap="1" wp14:anchorId="2591E3D8" wp14:editId="68DE990D">
             <wp:simplePos x="0" y="0"/>
             <wp:positionH relativeFrom="column">
               <wp:posOffset>1972611</wp:posOffset>
@@ -1464,18 +1409,20 @@
         <w:t xml:space="preserve">PRODUCT NAME: </w:t>
       </w:r>
       <w:r>
-        <w:t>MAGIC LIPGLOSS</w:t>
-      </w:r>
+        <w:t xml:space="preserve">Magic </w:t>
+      </w:r>
+      <w:proofErr w:type="spellStart"/>
+      <w:r>
+        <w:t>Lipgloss</w:t>
+      </w:r>
+      <w:proofErr w:type="spellEnd"/>
       <w:r>
         <w:t xml:space="preserve">  </w:t>
       </w:r>
     </w:p>
     <w:p>
       <w:r>
-        <w:t xml:space="preserve">PRICE: </w:t>
-      </w:r>
-      <w:r>
-        <w:t>110 Php</w:t>
+        <w:t>PRICE: 110 Php</w:t>
       </w:r>
     </w:p>
     <w:p>
@@ -1499,8 +1446,14 @@
         </w:rPr>
         <w:t>The most gorgeous shades of lip glosses that can be worn on their own, or even more magical when layered on top of a lipstick! The color depends on your body temperature.</w:t>
       </w:r>
-    </w:p>
-    <w:p>
+      <w:r>
+        <w:rPr>
+          <w:rFonts w:ascii="Calibri" w:hAnsi="Calibri" w:cs="Calibri"/>
+          <w:color w:val="000000"/>
+          <w:szCs w:val="22"/>
+        </w:rPr>
+        <w:t xml:space="preserve"> </w:t>
+      </w:r>
       <w:r>
         <w:rPr>
           <w:rFonts w:ascii="Calibri" w:hAnsi="Calibri" w:cs="Calibri"/>
@@ -1652,43 +1605,7 @@
           <w:sz w:val="22"/>
           <w:szCs w:val="22"/>
         </w:rPr>
-        <w:t xml:space="preserve">Sunflower oil </w:t>
-      </w:r>
-      <w:r>
-        <w:rPr>
-          <w:rFonts w:ascii="Calibri" w:hAnsi="Calibri" w:cs="Calibri"/>
-          <w:color w:val="000000"/>
-          <w:sz w:val="22"/>
-          <w:szCs w:val="22"/>
-        </w:rPr>
-        <w:t>and</w:t>
-      </w:r>
-      <w:r>
-        <w:rPr>
-          <w:rFonts w:ascii="Calibri" w:hAnsi="Calibri" w:cs="Calibri"/>
-          <w:color w:val="000000"/>
-          <w:sz w:val="22"/>
-          <w:szCs w:val="22"/>
-        </w:rPr>
-        <w:t xml:space="preserve"> aloe </w:t>
-      </w:r>
-      <w:r>
-        <w:rPr>
-          <w:rFonts w:ascii="Calibri" w:hAnsi="Calibri" w:cs="Calibri"/>
-          <w:color w:val="000000"/>
-          <w:sz w:val="22"/>
-          <w:szCs w:val="22"/>
-        </w:rPr>
-        <w:t>Vera</w:t>
-      </w:r>
-      <w:r>
-        <w:rPr>
-          <w:rFonts w:ascii="Calibri" w:hAnsi="Calibri" w:cs="Calibri"/>
-          <w:color w:val="000000"/>
-          <w:sz w:val="22"/>
-          <w:szCs w:val="22"/>
-        </w:rPr>
-        <w:t xml:space="preserve"> - lighten the dark lips</w:t>
+        <w:t>Sunflower oil and aloe Vera - lighten the dark lips</w:t>
       </w:r>
     </w:p>
     <w:p>
@@ -1934,7 +1851,7 @@
         </w:rPr>
         <w:lastRenderedPageBreak/>
         <w:drawing>
-          <wp:anchor distT="0" distB="0" distL="114300" distR="114300" simplePos="0" relativeHeight="251662336" behindDoc="0" locked="0" layoutInCell="1" allowOverlap="1">
+          <wp:anchor distT="0" distB="0" distL="114300" distR="114300" simplePos="0" relativeHeight="251662336" behindDoc="0" locked="0" layoutInCell="1" allowOverlap="1" wp14:anchorId="3EA281C8" wp14:editId="7B59AB5F">
             <wp:simplePos x="0" y="0"/>
             <wp:positionH relativeFrom="column">
               <wp:posOffset>1837331</wp:posOffset>
@@ -2062,18 +1979,20 @@
         <w:t xml:space="preserve">PRODUCT NAME: </w:t>
       </w:r>
       <w:r>
-        <w:t>POWDERY LIP</w:t>
-      </w:r>
-      <w:r>
-        <w:t xml:space="preserve">MATTE  </w:t>
-      </w:r>
-    </w:p>
-    <w:p>
-      <w:r>
-        <w:t xml:space="preserve">PRICE: </w:t>
-      </w:r>
-      <w:r>
-        <w:t>160</w:t>
+        <w:t xml:space="preserve">Powdery </w:t>
+      </w:r>
+      <w:proofErr w:type="spellStart"/>
+      <w:r>
+        <w:t>Lipmatte</w:t>
+      </w:r>
+      <w:proofErr w:type="spellEnd"/>
+      <w:r>
+        <w:t xml:space="preserve">  </w:t>
+      </w:r>
+    </w:p>
+    <w:p>
+      <w:r>
+        <w:t>PRICE: 160</w:t>
       </w:r>
     </w:p>
     <w:p>
@@ -2177,19 +2096,11 @@
         <w:spacing w:after="0"/>
       </w:pPr>
       <w:r>
-        <w:t xml:space="preserve">MJBC POWDERY LIPMATTE is a matte liquid </w:t>
-      </w:r>
-      <w:r>
-        <w:t>lip tint</w:t>
-      </w:r>
-      <w:r>
-        <w:t xml:space="preserve"> with a creamy rich texture and high intensity of pigmented color that dresses the lips with intense hydration and antioxidant care.</w:t>
-      </w:r>
-    </w:p>
-    <w:p>
-      <w:pPr>
-        <w:spacing w:after="0"/>
-      </w:pPr>
+        <w:t>MJBC POWDERY LIPMATTE is a matte liquid lip tint with a creamy rich texture and high intensity of pigmented color that dresses the lips with intense hydration and antioxidant care.</w:t>
+      </w:r>
+      <w:r>
+        <w:t xml:space="preserve"> </w:t>
+      </w:r>
       <w:r>
         <w:t>In just one stroke you get a full coverage color application, with a smooth matte finish. It gives the lips a barely-there feel.</w:t>
       </w:r>
@@ -2353,7 +2264,7 @@
         </w:rPr>
         <w:lastRenderedPageBreak/>
         <w:drawing>
-          <wp:anchor distT="0" distB="0" distL="114300" distR="114300" simplePos="0" relativeHeight="251663360" behindDoc="0" locked="0" layoutInCell="1" allowOverlap="1">
+          <wp:anchor distT="0" distB="0" distL="114300" distR="114300" simplePos="0" relativeHeight="251663360" behindDoc="0" locked="0" layoutInCell="1" allowOverlap="1" wp14:anchorId="3A1053EC" wp14:editId="1F705AAE">
             <wp:simplePos x="0" y="0"/>
             <wp:positionH relativeFrom="column">
               <wp:posOffset>1419727</wp:posOffset>
@@ -2423,7 +2334,7 @@
         <w:t xml:space="preserve">PRODUCT NAME: </w:t>
       </w:r>
       <w:r>
-        <w:t>VELVET MATTE LIPSTICK</w:t>
+        <w:t>Velvet Matte Lipstick</w:t>
       </w:r>
     </w:p>
     <w:p>
@@ -2554,7 +2465,7 @@
         </w:rPr>
         <w:lastRenderedPageBreak/>
         <w:drawing>
-          <wp:anchor distT="0" distB="0" distL="114300" distR="114300" simplePos="0" relativeHeight="251665408" behindDoc="0" locked="0" layoutInCell="1" allowOverlap="1">
+          <wp:anchor distT="0" distB="0" distL="114300" distR="114300" simplePos="0" relativeHeight="251665408" behindDoc="0" locked="0" layoutInCell="1" allowOverlap="1" wp14:anchorId="345385CD" wp14:editId="0340D2FB">
             <wp:simplePos x="0" y="0"/>
             <wp:positionH relativeFrom="column">
               <wp:posOffset>1769110</wp:posOffset>
@@ -2630,6 +2541,7 @@
       <w:r>
         <w:t xml:space="preserve">PRODUCT NAME: </w:t>
       </w:r>
+      <w:proofErr w:type="spellStart"/>
       <w:r>
         <w:rPr>
           <w:rFonts w:ascii="Calibri" w:eastAsia="Times New Roman" w:hAnsi="Calibri" w:cs="Calibri"/>
@@ -2637,7 +2549,17 @@
           <w:szCs w:val="22"/>
           <w:lang w:val="en-US" w:bidi="ar-SA"/>
         </w:rPr>
-        <w:t>GELLY TATTOO FRUITY EDITION</w:t>
+        <w:t>Gelly</w:t>
+      </w:r>
+      <w:proofErr w:type="spellEnd"/>
+      <w:r>
+        <w:rPr>
+          <w:rFonts w:ascii="Calibri" w:eastAsia="Times New Roman" w:hAnsi="Calibri" w:cs="Calibri"/>
+          <w:color w:val="000000"/>
+          <w:szCs w:val="22"/>
+          <w:lang w:val="en-US" w:bidi="ar-SA"/>
+        </w:rPr>
+        <w:t xml:space="preserve"> Tattoo Fruity Edition</w:t>
       </w:r>
     </w:p>
     <w:p>
@@ -2661,19 +2583,8 @@
           <w:sz w:val="22"/>
           <w:szCs w:val="22"/>
         </w:rPr>
-        <w:t xml:space="preserve">130 </w:t>
-      </w:r>
-      <w:proofErr w:type="spellStart"/>
-      <w:r>
-        <w:rPr>
-          <w:rFonts w:ascii="Calibri" w:hAnsi="Calibri" w:cs="Calibri"/>
-          <w:color w:val="000000"/>
-          <w:sz w:val="22"/>
-          <w:szCs w:val="22"/>
-        </w:rPr>
-        <w:t>Php</w:t>
-      </w:r>
-      <w:proofErr w:type="spellEnd"/>
+        <w:t>130 Php</w:t>
+      </w:r>
     </w:p>
     <w:p>
       <w:r>
@@ -2697,19 +2608,53 @@
           <w:szCs w:val="22"/>
           <w:lang w:val="en-US" w:bidi="ar-SA"/>
         </w:rPr>
-        <w:t>Gelly-Tattoo tints organic safe for kid’s pure organic 100%‼️</w:t>
-      </w:r>
-    </w:p>
-    <w:p>
-      <w:pPr>
-        <w:spacing w:after="0" w:line="240" w:lineRule="auto"/>
+        <w:t>Gelly-Tattoo tints organic safe for kid’s pure organic 100%</w:t>
+      </w:r>
+      <w:r>
+        <w:rPr>
+          <w:rFonts w:ascii="Calibri" w:eastAsia="Times New Roman" w:hAnsi="Calibri" w:cs="Calibri"/>
+          <w:color w:val="000000"/>
+          <w:szCs w:val="22"/>
+          <w:lang w:val="en-US" w:bidi="ar-SA"/>
+        </w:rPr>
+        <w:t xml:space="preserve">! </w:t>
+      </w:r>
+      <w:r>
+        <w:rPr>
+          <w:rFonts w:ascii="Calibri" w:eastAsia="Times New Roman" w:hAnsi="Calibri" w:cs="Calibri"/>
+          <w:color w:val="000000"/>
+          <w:szCs w:val="22"/>
+          <w:lang w:val="en-US" w:bidi="ar-SA"/>
+        </w:rPr>
+        <w:t>With food grade vegetable glycerin, food grade rosewater, vitamin</w:t>
+      </w:r>
+      <w:r>
+        <w:rPr>
+          <w:rFonts w:ascii="Calibri" w:eastAsia="Times New Roman" w:hAnsi="Calibri" w:cs="Calibri"/>
+          <w:color w:val="000000"/>
+          <w:szCs w:val="22"/>
+          <w:lang w:val="en-US" w:bidi="ar-SA"/>
+        </w:rPr>
+        <w:t xml:space="preserve"> E, A and C</w:t>
+      </w:r>
+      <w:r>
+        <w:rPr>
+          <w:rFonts w:ascii="Calibri" w:eastAsia="Times New Roman" w:hAnsi="Calibri" w:cs="Calibri"/>
+          <w:color w:val="000000"/>
+          <w:szCs w:val="22"/>
+          <w:lang w:val="en-US" w:bidi="ar-SA"/>
+        </w:rPr>
+        <w:t>, melon scent and herbs for healing, organic colorants used.</w:t>
+      </w:r>
+      <w:r>
         <w:rPr>
           <w:rFonts w:ascii="Times New Roman" w:eastAsia="Times New Roman" w:hAnsi="Times New Roman" w:cs="Times New Roman"/>
           <w:sz w:val="24"/>
           <w:szCs w:val="24"/>
           <w:lang w:val="en-US" w:bidi="ar-SA"/>
         </w:rPr>
-      </w:pPr>
+        <w:t xml:space="preserve"> </w:t>
+      </w:r>
       <w:r>
         <w:rPr>
           <w:rFonts w:ascii="Calibri" w:eastAsia="Times New Roman" w:hAnsi="Calibri" w:cs="Calibri"/>
@@ -2717,7 +2662,7 @@
           <w:szCs w:val="22"/>
           <w:lang w:val="en-US" w:bidi="ar-SA"/>
         </w:rPr>
-        <w:t>Cheek, lip and eyelid tint</w:t>
+        <w:t>Switch to organic beauty products.</w:t>
       </w:r>
     </w:p>
     <w:p>
@@ -2730,314 +2675,16 @@
           <w:lang w:val="en-US" w:bidi="ar-SA"/>
         </w:rPr>
       </w:pPr>
-      <w:r>
-        <w:rPr>
-          <w:rFonts w:ascii="Calibri" w:eastAsia="Times New Roman" w:hAnsi="Calibri" w:cs="Calibri"/>
-          <w:color w:val="000000"/>
-          <w:szCs w:val="22"/>
-          <w:lang w:val="en-US" w:bidi="ar-SA"/>
-        </w:rPr>
-        <w:t>BENEFITS:</w:t>
-      </w:r>
-    </w:p>
-    <w:p>
-      <w:pPr>
-        <w:numPr>
-          <w:ilvl w:val="0"/>
-          <w:numId w:val="12"/>
-        </w:numPr>
+    </w:p>
+    <w:p>
+      <w:pPr>
         <w:spacing w:after="0" w:line="240" w:lineRule="auto"/>
-        <w:textAlignment w:val="baseline"/>
-        <w:rPr>
-          <w:rFonts w:ascii="Arial" w:eastAsia="Times New Roman" w:hAnsi="Arial" w:cs="Arial"/>
-          <w:color w:val="000000"/>
-          <w:szCs w:val="22"/>
-          <w:lang w:val="en-US" w:bidi="ar-SA"/>
-        </w:rPr>
-      </w:pPr>
-      <w:r>
-        <w:rPr>
-          <w:rFonts w:ascii="Calibri" w:eastAsia="Times New Roman" w:hAnsi="Calibri" w:cs="Calibri"/>
-          <w:color w:val="000000"/>
-          <w:szCs w:val="22"/>
-          <w:lang w:val="en-US" w:bidi="ar-SA"/>
-        </w:rPr>
-        <w:t>With vitamins E, A &amp; C</w:t>
-      </w:r>
-    </w:p>
-    <w:p>
-      <w:pPr>
-        <w:numPr>
-          <w:ilvl w:val="0"/>
-          <w:numId w:val="12"/>
-        </w:numPr>
-        <w:spacing w:after="0" w:line="240" w:lineRule="auto"/>
-        <w:textAlignment w:val="baseline"/>
-        <w:rPr>
-          <w:rFonts w:ascii="Arial" w:eastAsia="Times New Roman" w:hAnsi="Arial" w:cs="Arial"/>
-          <w:color w:val="000000"/>
-          <w:szCs w:val="22"/>
-          <w:lang w:val="en-US" w:bidi="ar-SA"/>
-        </w:rPr>
-      </w:pPr>
-      <w:r>
-        <w:rPr>
-          <w:rFonts w:ascii="Calibri" w:eastAsia="Times New Roman" w:hAnsi="Calibri" w:cs="Calibri"/>
-          <w:color w:val="000000"/>
-          <w:szCs w:val="22"/>
-          <w:lang w:val="en-US" w:bidi="ar-SA"/>
-        </w:rPr>
-        <w:t>Lightens dark lips</w:t>
-      </w:r>
-    </w:p>
-    <w:p>
-      <w:pPr>
-        <w:numPr>
-          <w:ilvl w:val="0"/>
-          <w:numId w:val="12"/>
-        </w:numPr>
-        <w:spacing w:after="0" w:line="240" w:lineRule="auto"/>
-        <w:textAlignment w:val="baseline"/>
-        <w:rPr>
-          <w:rFonts w:ascii="Arial" w:eastAsia="Times New Roman" w:hAnsi="Arial" w:cs="Arial"/>
-          <w:color w:val="000000"/>
-          <w:szCs w:val="22"/>
-          <w:lang w:val="en-US" w:bidi="ar-SA"/>
-        </w:rPr>
-      </w:pPr>
-      <w:r>
-        <w:rPr>
-          <w:rFonts w:ascii="Calibri" w:eastAsia="Times New Roman" w:hAnsi="Calibri" w:cs="Calibri"/>
-          <w:color w:val="000000"/>
-          <w:szCs w:val="22"/>
-          <w:lang w:val="en-US" w:bidi="ar-SA"/>
-        </w:rPr>
-        <w:t>Softens dry lips</w:t>
-      </w:r>
-    </w:p>
-    <w:p>
-      <w:pPr>
-        <w:numPr>
-          <w:ilvl w:val="0"/>
-          <w:numId w:val="12"/>
-        </w:numPr>
-        <w:spacing w:after="0" w:line="240" w:lineRule="auto"/>
-        <w:textAlignment w:val="baseline"/>
-        <w:rPr>
-          <w:rFonts w:ascii="Arial" w:eastAsia="Times New Roman" w:hAnsi="Arial" w:cs="Arial"/>
-          <w:color w:val="000000"/>
-          <w:szCs w:val="22"/>
-          <w:lang w:val="en-US" w:bidi="ar-SA"/>
-        </w:rPr>
-      </w:pPr>
-      <w:r>
-        <w:rPr>
-          <w:rFonts w:ascii="Calibri" w:eastAsia="Times New Roman" w:hAnsi="Calibri" w:cs="Calibri"/>
-          <w:color w:val="000000"/>
-          <w:szCs w:val="22"/>
-          <w:lang w:val="en-US" w:bidi="ar-SA"/>
-        </w:rPr>
-        <w:t>Heals cracked lips</w:t>
-      </w:r>
-    </w:p>
-    <w:p>
-      <w:pPr>
-        <w:numPr>
-          <w:ilvl w:val="0"/>
-          <w:numId w:val="12"/>
-        </w:numPr>
-        <w:spacing w:after="0" w:line="240" w:lineRule="auto"/>
-        <w:textAlignment w:val="baseline"/>
-        <w:rPr>
-          <w:rFonts w:ascii="Arial" w:eastAsia="Times New Roman" w:hAnsi="Arial" w:cs="Arial"/>
-          <w:color w:val="000000"/>
-          <w:szCs w:val="22"/>
-          <w:lang w:val="en-US" w:bidi="ar-SA"/>
-        </w:rPr>
-      </w:pPr>
-      <w:r>
-        <w:rPr>
-          <w:rFonts w:ascii="Calibri" w:eastAsia="Times New Roman" w:hAnsi="Calibri" w:cs="Calibri"/>
-          <w:color w:val="000000"/>
-          <w:szCs w:val="22"/>
-          <w:lang w:val="en-US" w:bidi="ar-SA"/>
-        </w:rPr>
-        <w:t>Treats mouth ulcers/rashes</w:t>
-      </w:r>
-    </w:p>
-    <w:p>
-      <w:pPr>
-        <w:numPr>
-          <w:ilvl w:val="0"/>
-          <w:numId w:val="12"/>
-        </w:numPr>
-        <w:spacing w:after="0" w:line="240" w:lineRule="auto"/>
-        <w:textAlignment w:val="baseline"/>
-        <w:rPr>
-          <w:rFonts w:ascii="Arial" w:eastAsia="Times New Roman" w:hAnsi="Arial" w:cs="Arial"/>
-          <w:color w:val="000000"/>
-          <w:szCs w:val="22"/>
-          <w:lang w:val="en-US" w:bidi="ar-SA"/>
-        </w:rPr>
-      </w:pPr>
-      <w:r>
-        <w:rPr>
-          <w:rFonts w:ascii="Calibri" w:eastAsia="Times New Roman" w:hAnsi="Calibri" w:cs="Calibri"/>
-          <w:color w:val="000000"/>
-          <w:szCs w:val="22"/>
-          <w:lang w:val="en-US" w:bidi="ar-SA"/>
-        </w:rPr>
-        <w:t>Removes dead skin cells </w:t>
-      </w:r>
-    </w:p>
-    <w:p>
-      <w:pPr>
-        <w:numPr>
-          <w:ilvl w:val="0"/>
-          <w:numId w:val="12"/>
-        </w:numPr>
-        <w:spacing w:after="0" w:line="240" w:lineRule="auto"/>
-        <w:textAlignment w:val="baseline"/>
-        <w:rPr>
-          <w:rFonts w:ascii="Arial" w:eastAsia="Times New Roman" w:hAnsi="Arial" w:cs="Arial"/>
-          <w:color w:val="000000"/>
-          <w:szCs w:val="22"/>
-          <w:lang w:val="en-US" w:bidi="ar-SA"/>
-        </w:rPr>
-      </w:pPr>
-      <w:r>
-        <w:rPr>
-          <w:rFonts w:ascii="Calibri" w:eastAsia="Times New Roman" w:hAnsi="Calibri" w:cs="Calibri"/>
-          <w:color w:val="000000"/>
-          <w:szCs w:val="22"/>
-          <w:lang w:val="en-US" w:bidi="ar-SA"/>
-        </w:rPr>
-        <w:t>Delays sign of aging </w:t>
-      </w:r>
-    </w:p>
-    <w:p>
-      <w:pPr>
-        <w:numPr>
-          <w:ilvl w:val="0"/>
-          <w:numId w:val="12"/>
-        </w:numPr>
-        <w:spacing w:after="0" w:line="240" w:lineRule="auto"/>
-        <w:textAlignment w:val="baseline"/>
-        <w:rPr>
-          <w:rFonts w:ascii="Arial" w:eastAsia="Times New Roman" w:hAnsi="Arial" w:cs="Arial"/>
-          <w:color w:val="000000"/>
-          <w:szCs w:val="22"/>
-          <w:lang w:val="en-US" w:bidi="ar-SA"/>
-        </w:rPr>
-      </w:pPr>
-      <w:r>
-        <w:rPr>
-          <w:rFonts w:ascii="Calibri" w:eastAsia="Times New Roman" w:hAnsi="Calibri" w:cs="Calibri"/>
-          <w:color w:val="000000"/>
-          <w:szCs w:val="22"/>
-          <w:lang w:val="en-US" w:bidi="ar-SA"/>
-        </w:rPr>
-        <w:t>Prevents flaking/bleeding</w:t>
-      </w:r>
-    </w:p>
-    <w:p>
-      <w:pPr>
-        <w:numPr>
-          <w:ilvl w:val="0"/>
-          <w:numId w:val="12"/>
-        </w:numPr>
-        <w:spacing w:after="0" w:line="240" w:lineRule="auto"/>
-        <w:textAlignment w:val="baseline"/>
-        <w:rPr>
-          <w:rFonts w:ascii="Arial" w:eastAsia="Times New Roman" w:hAnsi="Arial" w:cs="Arial"/>
-          <w:color w:val="000000"/>
-          <w:szCs w:val="22"/>
-          <w:lang w:val="en-US" w:bidi="ar-SA"/>
-        </w:rPr>
-      </w:pPr>
-      <w:r>
-        <w:rPr>
-          <w:rFonts w:ascii="Calibri" w:eastAsia="Times New Roman" w:hAnsi="Calibri" w:cs="Calibri"/>
-          <w:color w:val="000000"/>
-          <w:szCs w:val="22"/>
-          <w:lang w:val="en-US" w:bidi="ar-SA"/>
-        </w:rPr>
-        <w:t>Prevents irritation </w:t>
-      </w:r>
-    </w:p>
-    <w:p>
-      <w:pPr>
-        <w:numPr>
-          <w:ilvl w:val="0"/>
-          <w:numId w:val="12"/>
-        </w:numPr>
-        <w:spacing w:after="0" w:line="240" w:lineRule="auto"/>
-        <w:textAlignment w:val="baseline"/>
-        <w:rPr>
-          <w:rFonts w:ascii="Arial" w:eastAsia="Times New Roman" w:hAnsi="Arial" w:cs="Arial"/>
-          <w:color w:val="000000"/>
-          <w:szCs w:val="22"/>
-          <w:lang w:val="en-US" w:bidi="ar-SA"/>
-        </w:rPr>
-      </w:pPr>
-      <w:r>
-        <w:rPr>
-          <w:rFonts w:ascii="Calibri" w:eastAsia="Times New Roman" w:hAnsi="Calibri" w:cs="Calibri"/>
-          <w:color w:val="000000"/>
-          <w:szCs w:val="22"/>
-          <w:lang w:val="en-US" w:bidi="ar-SA"/>
-        </w:rPr>
-        <w:t>Lip &amp; cheek moisturizer </w:t>
-      </w:r>
-    </w:p>
-    <w:p>
-      <w:pPr>
-        <w:numPr>
-          <w:ilvl w:val="0"/>
-          <w:numId w:val="12"/>
-        </w:numPr>
-        <w:spacing w:after="0" w:line="240" w:lineRule="auto"/>
-        <w:textAlignment w:val="baseline"/>
-        <w:rPr>
-          <w:rFonts w:ascii="Arial" w:eastAsia="Times New Roman" w:hAnsi="Arial" w:cs="Arial"/>
-          <w:color w:val="000000"/>
-          <w:szCs w:val="22"/>
-          <w:lang w:val="en-US" w:bidi="ar-SA"/>
-        </w:rPr>
-      </w:pPr>
-      <w:r>
-        <w:rPr>
-          <w:rFonts w:ascii="Calibri" w:eastAsia="Times New Roman" w:hAnsi="Calibri" w:cs="Calibri"/>
-          <w:color w:val="000000"/>
-          <w:szCs w:val="22"/>
-          <w:lang w:val="en-US" w:bidi="ar-SA"/>
-        </w:rPr>
-        <w:t>Removes cheek blemishes</w:t>
-      </w:r>
-      <w:r>
         <w:rPr>
           <w:rFonts w:ascii="Times New Roman" w:eastAsia="Times New Roman" w:hAnsi="Times New Roman" w:cs="Times New Roman"/>
           <w:sz w:val="24"/>
           <w:szCs w:val="24"/>
           <w:lang w:val="en-US" w:bidi="ar-SA"/>
         </w:rPr>
-        <w:br/>
-      </w:r>
-    </w:p>
-    <w:p>
-      <w:pPr>
-        <w:numPr>
-          <w:ilvl w:val="0"/>
-          <w:numId w:val="13"/>
-        </w:numPr>
-        <w:spacing w:after="0" w:line="240" w:lineRule="auto"/>
-        <w:textAlignment w:val="baseline"/>
-        <w:rPr>
-          <w:rFonts w:ascii="Arial" w:eastAsia="Times New Roman" w:hAnsi="Arial" w:cs="Arial"/>
-          <w:color w:val="000000"/>
-          <w:szCs w:val="22"/>
-          <w:lang w:val="en-US" w:bidi="ar-SA"/>
-        </w:rPr>
       </w:pPr>
       <w:r>
         <w:rPr>
@@ -3046,200 +2693,7 @@
           <w:szCs w:val="22"/>
           <w:lang w:val="en-US" w:bidi="ar-SA"/>
         </w:rPr>
-        <w:t>Made from High Grade FDA approved laboratory. </w:t>
-      </w:r>
-    </w:p>
-    <w:p>
-      <w:pPr>
-        <w:numPr>
-          <w:ilvl w:val="0"/>
-          <w:numId w:val="13"/>
-        </w:numPr>
-        <w:spacing w:after="0" w:line="240" w:lineRule="auto"/>
-        <w:textAlignment w:val="baseline"/>
-        <w:rPr>
-          <w:rFonts w:ascii="Arial" w:eastAsia="Times New Roman" w:hAnsi="Arial" w:cs="Arial"/>
-          <w:color w:val="000000"/>
-          <w:szCs w:val="22"/>
-          <w:lang w:val="en-US" w:bidi="ar-SA"/>
-        </w:rPr>
-      </w:pPr>
-      <w:r>
-        <w:rPr>
-          <w:rFonts w:ascii="Calibri" w:eastAsia="Times New Roman" w:hAnsi="Calibri" w:cs="Calibri"/>
-          <w:color w:val="000000"/>
-          <w:szCs w:val="22"/>
-          <w:lang w:val="en-US" w:bidi="ar-SA"/>
-        </w:rPr>
-        <w:t>Clinically Tested. </w:t>
-      </w:r>
-    </w:p>
-    <w:p>
-      <w:pPr>
-        <w:numPr>
-          <w:ilvl w:val="0"/>
-          <w:numId w:val="13"/>
-        </w:numPr>
-        <w:spacing w:after="0" w:line="240" w:lineRule="auto"/>
-        <w:textAlignment w:val="baseline"/>
-        <w:rPr>
-          <w:rFonts w:ascii="Arial" w:eastAsia="Times New Roman" w:hAnsi="Arial" w:cs="Arial"/>
-          <w:color w:val="000000"/>
-          <w:szCs w:val="22"/>
-          <w:lang w:val="en-US" w:bidi="ar-SA"/>
-        </w:rPr>
-      </w:pPr>
-      <w:r>
-        <w:rPr>
-          <w:rFonts w:ascii="Calibri" w:eastAsia="Times New Roman" w:hAnsi="Calibri" w:cs="Calibri"/>
-          <w:color w:val="000000"/>
-          <w:szCs w:val="22"/>
-          <w:lang w:val="en-US" w:bidi="ar-SA"/>
-        </w:rPr>
-        <w:t>Safe for eyelids. </w:t>
-      </w:r>
-    </w:p>
-    <w:p>
-      <w:pPr>
-        <w:numPr>
-          <w:ilvl w:val="0"/>
-          <w:numId w:val="13"/>
-        </w:numPr>
-        <w:spacing w:after="0" w:line="240" w:lineRule="auto"/>
-        <w:textAlignment w:val="baseline"/>
-        <w:rPr>
-          <w:rFonts w:ascii="Arial" w:eastAsia="Times New Roman" w:hAnsi="Arial" w:cs="Arial"/>
-          <w:color w:val="000000"/>
-          <w:szCs w:val="22"/>
-          <w:lang w:val="en-US" w:bidi="ar-SA"/>
-        </w:rPr>
-      </w:pPr>
-      <w:r>
-        <w:rPr>
-          <w:rFonts w:ascii="Calibri" w:eastAsia="Times New Roman" w:hAnsi="Calibri" w:cs="Calibri"/>
-          <w:color w:val="000000"/>
-          <w:szCs w:val="22"/>
-          <w:lang w:val="en-US" w:bidi="ar-SA"/>
-        </w:rPr>
-        <w:t>Hypo-allergic.</w:t>
-      </w:r>
-    </w:p>
-    <w:p>
-      <w:pPr>
-        <w:numPr>
-          <w:ilvl w:val="0"/>
-          <w:numId w:val="13"/>
-        </w:numPr>
-        <w:spacing w:after="0" w:line="240" w:lineRule="auto"/>
-        <w:textAlignment w:val="baseline"/>
-        <w:rPr>
-          <w:rFonts w:ascii="Arial" w:eastAsia="Times New Roman" w:hAnsi="Arial" w:cs="Arial"/>
-          <w:color w:val="000000"/>
-          <w:szCs w:val="22"/>
-          <w:lang w:val="en-US" w:bidi="ar-SA"/>
-        </w:rPr>
-      </w:pPr>
-      <w:r>
-        <w:rPr>
-          <w:rFonts w:ascii="Calibri" w:eastAsia="Times New Roman" w:hAnsi="Calibri" w:cs="Calibri"/>
-          <w:color w:val="000000"/>
-          <w:szCs w:val="22"/>
-          <w:lang w:val="en-US" w:bidi="ar-SA"/>
-        </w:rPr>
-        <w:t>Safe for kids.</w:t>
-      </w:r>
-    </w:p>
-    <w:p>
-      <w:pPr>
-        <w:numPr>
-          <w:ilvl w:val="0"/>
-          <w:numId w:val="13"/>
-        </w:numPr>
-        <w:spacing w:after="0" w:line="240" w:lineRule="auto"/>
-        <w:textAlignment w:val="baseline"/>
-        <w:rPr>
-          <w:rFonts w:ascii="Arial" w:eastAsia="Times New Roman" w:hAnsi="Arial" w:cs="Arial"/>
-          <w:color w:val="000000"/>
-          <w:szCs w:val="22"/>
-          <w:lang w:val="en-US" w:bidi="ar-SA"/>
-        </w:rPr>
-      </w:pPr>
-      <w:r>
-        <w:rPr>
-          <w:rFonts w:ascii="Calibri" w:eastAsia="Times New Roman" w:hAnsi="Calibri" w:cs="Calibri"/>
-          <w:color w:val="000000"/>
-          <w:szCs w:val="22"/>
-          <w:lang w:val="en-US" w:bidi="ar-SA"/>
-        </w:rPr>
-        <w:t xml:space="preserve">Safe for </w:t>
-      </w:r>
-      <w:r>
-        <w:rPr>
-          <w:rFonts w:ascii="Calibri" w:eastAsia="Times New Roman" w:hAnsi="Calibri" w:cs="Calibri"/>
-          <w:color w:val="000000"/>
-          <w:szCs w:val="22"/>
-          <w:lang w:val="en-US" w:bidi="ar-SA"/>
-        </w:rPr>
-        <w:t>pregnant</w:t>
-      </w:r>
-      <w:r>
-        <w:rPr>
-          <w:rFonts w:ascii="Calibri" w:eastAsia="Times New Roman" w:hAnsi="Calibri" w:cs="Calibri"/>
-          <w:color w:val="000000"/>
-          <w:szCs w:val="22"/>
-          <w:lang w:val="en-US" w:bidi="ar-SA"/>
-        </w:rPr>
-        <w:t>.</w:t>
-      </w:r>
-    </w:p>
-    <w:p>
-      <w:pPr>
-        <w:numPr>
-          <w:ilvl w:val="0"/>
-          <w:numId w:val="13"/>
-        </w:numPr>
-        <w:spacing w:after="0" w:line="240" w:lineRule="auto"/>
-        <w:textAlignment w:val="baseline"/>
-        <w:rPr>
-          <w:rFonts w:ascii="Arial" w:eastAsia="Times New Roman" w:hAnsi="Arial" w:cs="Arial"/>
-          <w:color w:val="000000"/>
-          <w:szCs w:val="22"/>
-          <w:lang w:val="en-US" w:bidi="ar-SA"/>
-        </w:rPr>
-      </w:pPr>
-      <w:r>
-        <w:rPr>
-          <w:rFonts w:ascii="Calibri" w:eastAsia="Times New Roman" w:hAnsi="Calibri" w:cs="Calibri"/>
-          <w:color w:val="000000"/>
-          <w:szCs w:val="22"/>
-          <w:lang w:val="en-US" w:bidi="ar-SA"/>
-        </w:rPr>
-        <w:t>No Harmful Chemicals. </w:t>
-      </w:r>
-    </w:p>
-    <w:p>
-      <w:pPr>
-        <w:numPr>
-          <w:ilvl w:val="0"/>
-          <w:numId w:val="13"/>
-        </w:numPr>
-        <w:spacing w:after="0" w:line="240" w:lineRule="auto"/>
-        <w:textAlignment w:val="baseline"/>
-        <w:rPr>
-          <w:rFonts w:ascii="Arial" w:eastAsia="Times New Roman" w:hAnsi="Arial" w:cs="Arial"/>
-          <w:color w:val="000000"/>
-          <w:szCs w:val="22"/>
-          <w:lang w:val="en-US" w:bidi="ar-SA"/>
-        </w:rPr>
-      </w:pPr>
-      <w:r>
-        <w:rPr>
-          <w:rFonts w:ascii="Calibri" w:eastAsia="Times New Roman" w:hAnsi="Calibri" w:cs="Calibri"/>
-          <w:color w:val="000000"/>
-          <w:szCs w:val="22"/>
-          <w:lang w:val="en-US" w:bidi="ar-SA"/>
-        </w:rPr>
-        <w:t>Colorants derived from organic powdered fruit tints.</w:t>
+        <w:t>Cheek, lip and eyelid tint</w:t>
       </w:r>
     </w:p>
     <w:p>
@@ -3259,8 +2713,24 @@
           <w:szCs w:val="22"/>
           <w:lang w:val="en-US" w:bidi="ar-SA"/>
         </w:rPr>
-        <w:t>With food grade vegetable glycerin, food grade rosewater, vitamin</w:t>
-      </w:r>
+        <w:t>BENEFITS:</w:t>
+      </w:r>
+    </w:p>
+    <w:p>
+      <w:pPr>
+        <w:numPr>
+          <w:ilvl w:val="0"/>
+          <w:numId w:val="12"/>
+        </w:numPr>
+        <w:spacing w:after="0" w:line="240" w:lineRule="auto"/>
+        <w:textAlignment w:val="baseline"/>
+        <w:rPr>
+          <w:rFonts w:ascii="Arial" w:eastAsia="Times New Roman" w:hAnsi="Arial" w:cs="Arial"/>
+          <w:color w:val="000000"/>
+          <w:szCs w:val="22"/>
+          <w:lang w:val="en-US" w:bidi="ar-SA"/>
+        </w:rPr>
+      </w:pPr>
       <w:r>
         <w:rPr>
           <w:rFonts w:ascii="Calibri" w:eastAsia="Times New Roman" w:hAnsi="Calibri" w:cs="Calibri"/>
@@ -3268,8 +2738,24 @@
           <w:szCs w:val="22"/>
           <w:lang w:val="en-US" w:bidi="ar-SA"/>
         </w:rPr>
-        <w:t xml:space="preserve"> E, A and C</w:t>
-      </w:r>
+        <w:t>With vitamins E, A &amp; C</w:t>
+      </w:r>
+    </w:p>
+    <w:p>
+      <w:pPr>
+        <w:numPr>
+          <w:ilvl w:val="0"/>
+          <w:numId w:val="12"/>
+        </w:numPr>
+        <w:spacing w:after="0" w:line="240" w:lineRule="auto"/>
+        <w:textAlignment w:val="baseline"/>
+        <w:rPr>
+          <w:rFonts w:ascii="Arial" w:eastAsia="Times New Roman" w:hAnsi="Arial" w:cs="Arial"/>
+          <w:color w:val="000000"/>
+          <w:szCs w:val="22"/>
+          <w:lang w:val="en-US" w:bidi="ar-SA"/>
+        </w:rPr>
+      </w:pPr>
       <w:r>
         <w:rPr>
           <w:rFonts w:ascii="Calibri" w:eastAsia="Times New Roman" w:hAnsi="Calibri" w:cs="Calibri"/>
@@ -3277,18 +2763,257 @@
           <w:szCs w:val="22"/>
           <w:lang w:val="en-US" w:bidi="ar-SA"/>
         </w:rPr>
-        <w:t>, melon scent and herbs for healing, organic colorants used.</w:t>
-      </w:r>
-    </w:p>
-    <w:p>
-      <w:pPr>
+        <w:t>Lightens dark lips</w:t>
+      </w:r>
+    </w:p>
+    <w:p>
+      <w:pPr>
+        <w:numPr>
+          <w:ilvl w:val="0"/>
+          <w:numId w:val="12"/>
+        </w:numPr>
         <w:spacing w:after="0" w:line="240" w:lineRule="auto"/>
+        <w:textAlignment w:val="baseline"/>
+        <w:rPr>
+          <w:rFonts w:ascii="Arial" w:eastAsia="Times New Roman" w:hAnsi="Arial" w:cs="Arial"/>
+          <w:color w:val="000000"/>
+          <w:szCs w:val="22"/>
+          <w:lang w:val="en-US" w:bidi="ar-SA"/>
+        </w:rPr>
+      </w:pPr>
+      <w:r>
+        <w:rPr>
+          <w:rFonts w:ascii="Calibri" w:eastAsia="Times New Roman" w:hAnsi="Calibri" w:cs="Calibri"/>
+          <w:color w:val="000000"/>
+          <w:szCs w:val="22"/>
+          <w:lang w:val="en-US" w:bidi="ar-SA"/>
+        </w:rPr>
+        <w:t>Softens dry lips</w:t>
+      </w:r>
+    </w:p>
+    <w:p>
+      <w:pPr>
+        <w:numPr>
+          <w:ilvl w:val="0"/>
+          <w:numId w:val="12"/>
+        </w:numPr>
+        <w:spacing w:after="0" w:line="240" w:lineRule="auto"/>
+        <w:textAlignment w:val="baseline"/>
+        <w:rPr>
+          <w:rFonts w:ascii="Arial" w:eastAsia="Times New Roman" w:hAnsi="Arial" w:cs="Arial"/>
+          <w:color w:val="000000"/>
+          <w:szCs w:val="22"/>
+          <w:lang w:val="en-US" w:bidi="ar-SA"/>
+        </w:rPr>
+      </w:pPr>
+      <w:r>
+        <w:rPr>
+          <w:rFonts w:ascii="Calibri" w:eastAsia="Times New Roman" w:hAnsi="Calibri" w:cs="Calibri"/>
+          <w:color w:val="000000"/>
+          <w:szCs w:val="22"/>
+          <w:lang w:val="en-US" w:bidi="ar-SA"/>
+        </w:rPr>
+        <w:t>Heals cracked lips</w:t>
+      </w:r>
+    </w:p>
+    <w:p>
+      <w:pPr>
+        <w:numPr>
+          <w:ilvl w:val="0"/>
+          <w:numId w:val="12"/>
+        </w:numPr>
+        <w:spacing w:after="0" w:line="240" w:lineRule="auto"/>
+        <w:textAlignment w:val="baseline"/>
+        <w:rPr>
+          <w:rFonts w:ascii="Arial" w:eastAsia="Times New Roman" w:hAnsi="Arial" w:cs="Arial"/>
+          <w:color w:val="000000"/>
+          <w:szCs w:val="22"/>
+          <w:lang w:val="en-US" w:bidi="ar-SA"/>
+        </w:rPr>
+      </w:pPr>
+      <w:r>
+        <w:rPr>
+          <w:rFonts w:ascii="Calibri" w:eastAsia="Times New Roman" w:hAnsi="Calibri" w:cs="Calibri"/>
+          <w:color w:val="000000"/>
+          <w:szCs w:val="22"/>
+          <w:lang w:val="en-US" w:bidi="ar-SA"/>
+        </w:rPr>
+        <w:t>Treats mouth ulcers/rashes</w:t>
+      </w:r>
+    </w:p>
+    <w:p>
+      <w:pPr>
+        <w:numPr>
+          <w:ilvl w:val="0"/>
+          <w:numId w:val="12"/>
+        </w:numPr>
+        <w:spacing w:after="0" w:line="240" w:lineRule="auto"/>
+        <w:textAlignment w:val="baseline"/>
+        <w:rPr>
+          <w:rFonts w:ascii="Arial" w:eastAsia="Times New Roman" w:hAnsi="Arial" w:cs="Arial"/>
+          <w:color w:val="000000"/>
+          <w:szCs w:val="22"/>
+          <w:lang w:val="en-US" w:bidi="ar-SA"/>
+        </w:rPr>
+      </w:pPr>
+      <w:r>
+        <w:rPr>
+          <w:rFonts w:ascii="Calibri" w:eastAsia="Times New Roman" w:hAnsi="Calibri" w:cs="Calibri"/>
+          <w:color w:val="000000"/>
+          <w:szCs w:val="22"/>
+          <w:lang w:val="en-US" w:bidi="ar-SA"/>
+        </w:rPr>
+        <w:t>Removes dead skin cells </w:t>
+      </w:r>
+    </w:p>
+    <w:p>
+      <w:pPr>
+        <w:numPr>
+          <w:ilvl w:val="0"/>
+          <w:numId w:val="12"/>
+        </w:numPr>
+        <w:spacing w:after="0" w:line="240" w:lineRule="auto"/>
+        <w:textAlignment w:val="baseline"/>
+        <w:rPr>
+          <w:rFonts w:ascii="Arial" w:eastAsia="Times New Roman" w:hAnsi="Arial" w:cs="Arial"/>
+          <w:color w:val="000000"/>
+          <w:szCs w:val="22"/>
+          <w:lang w:val="en-US" w:bidi="ar-SA"/>
+        </w:rPr>
+      </w:pPr>
+      <w:r>
+        <w:rPr>
+          <w:rFonts w:ascii="Calibri" w:eastAsia="Times New Roman" w:hAnsi="Calibri" w:cs="Calibri"/>
+          <w:color w:val="000000"/>
+          <w:szCs w:val="22"/>
+          <w:lang w:val="en-US" w:bidi="ar-SA"/>
+        </w:rPr>
+        <w:t>Delays sign of aging </w:t>
+      </w:r>
+    </w:p>
+    <w:p>
+      <w:pPr>
+        <w:numPr>
+          <w:ilvl w:val="0"/>
+          <w:numId w:val="12"/>
+        </w:numPr>
+        <w:spacing w:after="0" w:line="240" w:lineRule="auto"/>
+        <w:textAlignment w:val="baseline"/>
+        <w:rPr>
+          <w:rFonts w:ascii="Arial" w:eastAsia="Times New Roman" w:hAnsi="Arial" w:cs="Arial"/>
+          <w:color w:val="000000"/>
+          <w:szCs w:val="22"/>
+          <w:lang w:val="en-US" w:bidi="ar-SA"/>
+        </w:rPr>
+      </w:pPr>
+      <w:r>
+        <w:rPr>
+          <w:rFonts w:ascii="Calibri" w:eastAsia="Times New Roman" w:hAnsi="Calibri" w:cs="Calibri"/>
+          <w:color w:val="000000"/>
+          <w:szCs w:val="22"/>
+          <w:lang w:val="en-US" w:bidi="ar-SA"/>
+        </w:rPr>
+        <w:t>Prevents flaking/bleeding</w:t>
+      </w:r>
+    </w:p>
+    <w:p>
+      <w:pPr>
+        <w:numPr>
+          <w:ilvl w:val="0"/>
+          <w:numId w:val="12"/>
+        </w:numPr>
+        <w:spacing w:after="0" w:line="240" w:lineRule="auto"/>
+        <w:textAlignment w:val="baseline"/>
+        <w:rPr>
+          <w:rFonts w:ascii="Arial" w:eastAsia="Times New Roman" w:hAnsi="Arial" w:cs="Arial"/>
+          <w:color w:val="000000"/>
+          <w:szCs w:val="22"/>
+          <w:lang w:val="en-US" w:bidi="ar-SA"/>
+        </w:rPr>
+      </w:pPr>
+      <w:r>
+        <w:rPr>
+          <w:rFonts w:ascii="Calibri" w:eastAsia="Times New Roman" w:hAnsi="Calibri" w:cs="Calibri"/>
+          <w:color w:val="000000"/>
+          <w:szCs w:val="22"/>
+          <w:lang w:val="en-US" w:bidi="ar-SA"/>
+        </w:rPr>
+        <w:t>Prevents irritation </w:t>
+      </w:r>
+    </w:p>
+    <w:p>
+      <w:pPr>
+        <w:numPr>
+          <w:ilvl w:val="0"/>
+          <w:numId w:val="12"/>
+        </w:numPr>
+        <w:spacing w:after="0" w:line="240" w:lineRule="auto"/>
+        <w:textAlignment w:val="baseline"/>
+        <w:rPr>
+          <w:rFonts w:ascii="Arial" w:eastAsia="Times New Roman" w:hAnsi="Arial" w:cs="Arial"/>
+          <w:color w:val="000000"/>
+          <w:szCs w:val="22"/>
+          <w:lang w:val="en-US" w:bidi="ar-SA"/>
+        </w:rPr>
+      </w:pPr>
+      <w:r>
+        <w:rPr>
+          <w:rFonts w:ascii="Calibri" w:eastAsia="Times New Roman" w:hAnsi="Calibri" w:cs="Calibri"/>
+          <w:color w:val="000000"/>
+          <w:szCs w:val="22"/>
+          <w:lang w:val="en-US" w:bidi="ar-SA"/>
+        </w:rPr>
+        <w:t>Lip &amp; cheek moisturizer </w:t>
+      </w:r>
+    </w:p>
+    <w:p>
+      <w:pPr>
+        <w:numPr>
+          <w:ilvl w:val="0"/>
+          <w:numId w:val="12"/>
+        </w:numPr>
+        <w:spacing w:after="0" w:line="240" w:lineRule="auto"/>
+        <w:textAlignment w:val="baseline"/>
+        <w:rPr>
+          <w:rFonts w:ascii="Arial" w:eastAsia="Times New Roman" w:hAnsi="Arial" w:cs="Arial"/>
+          <w:color w:val="000000"/>
+          <w:szCs w:val="22"/>
+          <w:lang w:val="en-US" w:bidi="ar-SA"/>
+        </w:rPr>
+      </w:pPr>
+      <w:r>
+        <w:rPr>
+          <w:rFonts w:ascii="Calibri" w:eastAsia="Times New Roman" w:hAnsi="Calibri" w:cs="Calibri"/>
+          <w:color w:val="000000"/>
+          <w:szCs w:val="22"/>
+          <w:lang w:val="en-US" w:bidi="ar-SA"/>
+        </w:rPr>
+        <w:t>Removes cheek blemishes</w:t>
+      </w:r>
+      <w:r>
         <w:rPr>
           <w:rFonts w:ascii="Times New Roman" w:eastAsia="Times New Roman" w:hAnsi="Times New Roman" w:cs="Times New Roman"/>
           <w:sz w:val="24"/>
           <w:szCs w:val="24"/>
           <w:lang w:val="en-US" w:bidi="ar-SA"/>
         </w:rPr>
+        <w:br/>
+      </w:r>
+    </w:p>
+    <w:p>
+      <w:pPr>
+        <w:numPr>
+          <w:ilvl w:val="0"/>
+          <w:numId w:val="13"/>
+        </w:numPr>
+        <w:spacing w:after="0" w:line="240" w:lineRule="auto"/>
+        <w:textAlignment w:val="baseline"/>
+        <w:rPr>
+          <w:rFonts w:ascii="Arial" w:eastAsia="Times New Roman" w:hAnsi="Arial" w:cs="Arial"/>
+          <w:color w:val="000000"/>
+          <w:szCs w:val="22"/>
+          <w:lang w:val="en-US" w:bidi="ar-SA"/>
+        </w:rPr>
       </w:pPr>
       <w:r>
         <w:rPr>
@@ -3297,7 +3022,200 @@
           <w:szCs w:val="22"/>
           <w:lang w:val="en-US" w:bidi="ar-SA"/>
         </w:rPr>
-        <w:t>Switch to organic beauty products.</w:t>
+        <w:t>Made from High Grade FDA approved laboratory. </w:t>
+      </w:r>
+    </w:p>
+    <w:p>
+      <w:pPr>
+        <w:numPr>
+          <w:ilvl w:val="0"/>
+          <w:numId w:val="13"/>
+        </w:numPr>
+        <w:spacing w:after="0" w:line="240" w:lineRule="auto"/>
+        <w:textAlignment w:val="baseline"/>
+        <w:rPr>
+          <w:rFonts w:ascii="Arial" w:eastAsia="Times New Roman" w:hAnsi="Arial" w:cs="Arial"/>
+          <w:color w:val="000000"/>
+          <w:szCs w:val="22"/>
+          <w:lang w:val="en-US" w:bidi="ar-SA"/>
+        </w:rPr>
+      </w:pPr>
+      <w:r>
+        <w:rPr>
+          <w:rFonts w:ascii="Calibri" w:eastAsia="Times New Roman" w:hAnsi="Calibri" w:cs="Calibri"/>
+          <w:color w:val="000000"/>
+          <w:szCs w:val="22"/>
+          <w:lang w:val="en-US" w:bidi="ar-SA"/>
+        </w:rPr>
+        <w:t>Clinically Tested. </w:t>
+      </w:r>
+    </w:p>
+    <w:p>
+      <w:pPr>
+        <w:numPr>
+          <w:ilvl w:val="0"/>
+          <w:numId w:val="13"/>
+        </w:numPr>
+        <w:spacing w:after="0" w:line="240" w:lineRule="auto"/>
+        <w:textAlignment w:val="baseline"/>
+        <w:rPr>
+          <w:rFonts w:ascii="Arial" w:eastAsia="Times New Roman" w:hAnsi="Arial" w:cs="Arial"/>
+          <w:color w:val="000000"/>
+          <w:szCs w:val="22"/>
+          <w:lang w:val="en-US" w:bidi="ar-SA"/>
+        </w:rPr>
+      </w:pPr>
+      <w:r>
+        <w:rPr>
+          <w:rFonts w:ascii="Calibri" w:eastAsia="Times New Roman" w:hAnsi="Calibri" w:cs="Calibri"/>
+          <w:color w:val="000000"/>
+          <w:szCs w:val="22"/>
+          <w:lang w:val="en-US" w:bidi="ar-SA"/>
+        </w:rPr>
+        <w:t>Safe for eyelids. </w:t>
+      </w:r>
+    </w:p>
+    <w:p>
+      <w:pPr>
+        <w:numPr>
+          <w:ilvl w:val="0"/>
+          <w:numId w:val="13"/>
+        </w:numPr>
+        <w:spacing w:after="0" w:line="240" w:lineRule="auto"/>
+        <w:textAlignment w:val="baseline"/>
+        <w:rPr>
+          <w:rFonts w:ascii="Arial" w:eastAsia="Times New Roman" w:hAnsi="Arial" w:cs="Arial"/>
+          <w:color w:val="000000"/>
+          <w:szCs w:val="22"/>
+          <w:lang w:val="en-US" w:bidi="ar-SA"/>
+        </w:rPr>
+      </w:pPr>
+      <w:r>
+        <w:rPr>
+          <w:rFonts w:ascii="Calibri" w:eastAsia="Times New Roman" w:hAnsi="Calibri" w:cs="Calibri"/>
+          <w:color w:val="000000"/>
+          <w:szCs w:val="22"/>
+          <w:lang w:val="en-US" w:bidi="ar-SA"/>
+        </w:rPr>
+        <w:t>Hypo-allergic.</w:t>
+      </w:r>
+    </w:p>
+    <w:p>
+      <w:pPr>
+        <w:numPr>
+          <w:ilvl w:val="0"/>
+          <w:numId w:val="13"/>
+        </w:numPr>
+        <w:spacing w:after="0" w:line="240" w:lineRule="auto"/>
+        <w:textAlignment w:val="baseline"/>
+        <w:rPr>
+          <w:rFonts w:ascii="Arial" w:eastAsia="Times New Roman" w:hAnsi="Arial" w:cs="Arial"/>
+          <w:color w:val="000000"/>
+          <w:szCs w:val="22"/>
+          <w:lang w:val="en-US" w:bidi="ar-SA"/>
+        </w:rPr>
+      </w:pPr>
+      <w:r>
+        <w:rPr>
+          <w:rFonts w:ascii="Calibri" w:eastAsia="Times New Roman" w:hAnsi="Calibri" w:cs="Calibri"/>
+          <w:color w:val="000000"/>
+          <w:szCs w:val="22"/>
+          <w:lang w:val="en-US" w:bidi="ar-SA"/>
+        </w:rPr>
+        <w:t>Safe for kids.</w:t>
+      </w:r>
+    </w:p>
+    <w:p>
+      <w:pPr>
+        <w:numPr>
+          <w:ilvl w:val="0"/>
+          <w:numId w:val="13"/>
+        </w:numPr>
+        <w:spacing w:after="0" w:line="240" w:lineRule="auto"/>
+        <w:textAlignment w:val="baseline"/>
+        <w:rPr>
+          <w:rFonts w:ascii="Arial" w:eastAsia="Times New Roman" w:hAnsi="Arial" w:cs="Arial"/>
+          <w:color w:val="000000"/>
+          <w:szCs w:val="22"/>
+          <w:lang w:val="en-US" w:bidi="ar-SA"/>
+        </w:rPr>
+      </w:pPr>
+      <w:r>
+        <w:rPr>
+          <w:rFonts w:ascii="Calibri" w:eastAsia="Times New Roman" w:hAnsi="Calibri" w:cs="Calibri"/>
+          <w:color w:val="000000"/>
+          <w:szCs w:val="22"/>
+          <w:lang w:val="en-US" w:bidi="ar-SA"/>
+        </w:rPr>
+        <w:t xml:space="preserve">Safe for </w:t>
+      </w:r>
+      <w:r>
+        <w:rPr>
+          <w:rFonts w:ascii="Calibri" w:eastAsia="Times New Roman" w:hAnsi="Calibri" w:cs="Calibri"/>
+          <w:color w:val="000000"/>
+          <w:szCs w:val="22"/>
+          <w:lang w:val="en-US" w:bidi="ar-SA"/>
+        </w:rPr>
+        <w:t>pregnant</w:t>
+      </w:r>
+      <w:r>
+        <w:rPr>
+          <w:rFonts w:ascii="Calibri" w:eastAsia="Times New Roman" w:hAnsi="Calibri" w:cs="Calibri"/>
+          <w:color w:val="000000"/>
+          <w:szCs w:val="22"/>
+          <w:lang w:val="en-US" w:bidi="ar-SA"/>
+        </w:rPr>
+        <w:t>.</w:t>
+      </w:r>
+    </w:p>
+    <w:p>
+      <w:pPr>
+        <w:numPr>
+          <w:ilvl w:val="0"/>
+          <w:numId w:val="13"/>
+        </w:numPr>
+        <w:spacing w:after="0" w:line="240" w:lineRule="auto"/>
+        <w:textAlignment w:val="baseline"/>
+        <w:rPr>
+          <w:rFonts w:ascii="Arial" w:eastAsia="Times New Roman" w:hAnsi="Arial" w:cs="Arial"/>
+          <w:color w:val="000000"/>
+          <w:szCs w:val="22"/>
+          <w:lang w:val="en-US" w:bidi="ar-SA"/>
+        </w:rPr>
+      </w:pPr>
+      <w:r>
+        <w:rPr>
+          <w:rFonts w:ascii="Calibri" w:eastAsia="Times New Roman" w:hAnsi="Calibri" w:cs="Calibri"/>
+          <w:color w:val="000000"/>
+          <w:szCs w:val="22"/>
+          <w:lang w:val="en-US" w:bidi="ar-SA"/>
+        </w:rPr>
+        <w:t>No Harmful Chemicals. </w:t>
+      </w:r>
+    </w:p>
+    <w:p>
+      <w:pPr>
+        <w:numPr>
+          <w:ilvl w:val="0"/>
+          <w:numId w:val="13"/>
+        </w:numPr>
+        <w:spacing w:after="0" w:line="240" w:lineRule="auto"/>
+        <w:textAlignment w:val="baseline"/>
+        <w:rPr>
+          <w:rFonts w:ascii="Arial" w:eastAsia="Times New Roman" w:hAnsi="Arial" w:cs="Arial"/>
+          <w:color w:val="000000"/>
+          <w:szCs w:val="22"/>
+          <w:lang w:val="en-US" w:bidi="ar-SA"/>
+        </w:rPr>
+      </w:pPr>
+      <w:r>
+        <w:rPr>
+          <w:rFonts w:ascii="Calibri" w:eastAsia="Times New Roman" w:hAnsi="Calibri" w:cs="Calibri"/>
+          <w:color w:val="000000"/>
+          <w:szCs w:val="22"/>
+          <w:lang w:val="en-US" w:bidi="ar-SA"/>
+        </w:rPr>
+        <w:t>Colorants derived from organic powdered fruit tints.</w:t>
       </w:r>
     </w:p>
     <w:p>
@@ -3308,7 +3226,7 @@
         </w:rPr>
         <w:lastRenderedPageBreak/>
         <w:drawing>
-          <wp:anchor distT="0" distB="0" distL="114300" distR="114300" simplePos="0" relativeHeight="251666432" behindDoc="0" locked="0" layoutInCell="1" allowOverlap="1">
+          <wp:anchor distT="0" distB="0" distL="114300" distR="114300" simplePos="0" relativeHeight="251666432" behindDoc="0" locked="0" layoutInCell="1" allowOverlap="1" wp14:anchorId="68EAA1ED" wp14:editId="0C52EA87">
             <wp:simplePos x="0" y="0"/>
             <wp:positionH relativeFrom="column">
               <wp:posOffset>1702676</wp:posOffset>
@@ -3391,7 +3309,7 @@
           <w:szCs w:val="22"/>
           <w:lang w:val="en-US" w:bidi="ar-SA"/>
         </w:rPr>
-        <w:t>VELVET LIP CREAM MAGIC LIP GLOSS 2N1</w:t>
+        <w:t>Velvet Lip Cream Magic Lip Gloss 2n1</w:t>
       </w:r>
     </w:p>
     <w:p>
@@ -3415,103 +3333,88 @@
           <w:sz w:val="22"/>
           <w:szCs w:val="22"/>
         </w:rPr>
-        <w:t>170</w:t>
-      </w:r>
-      <w:r>
-        <w:rPr>
-          <w:rFonts w:ascii="Calibri" w:hAnsi="Calibri" w:cs="Calibri"/>
-          <w:color w:val="000000"/>
-          <w:sz w:val="22"/>
-          <w:szCs w:val="22"/>
-        </w:rPr>
+        <w:t>170 Php</w:t>
+      </w:r>
+    </w:p>
+    <w:p>
+      <w:r>
+        <w:t>DESCRIPTION:</w:t>
+      </w:r>
+    </w:p>
+    <w:p>
+      <w:r>
+        <w:t>Shades:</w:t>
+      </w:r>
+    </w:p>
+    <w:p>
+      <w:pPr>
+        <w:pStyle w:val="ListParagraph"/>
+        <w:numPr>
+          <w:ilvl w:val="0"/>
+          <w:numId w:val="14"/>
+        </w:numPr>
+      </w:pPr>
+      <w:r>
+        <w:t>Sunshine</w:t>
+      </w:r>
+    </w:p>
+    <w:p>
+      <w:pPr>
+        <w:pStyle w:val="ListParagraph"/>
+        <w:numPr>
+          <w:ilvl w:val="0"/>
+          <w:numId w:val="14"/>
+        </w:numPr>
+      </w:pPr>
+      <w:r>
+        <w:t>Sunrise</w:t>
+      </w:r>
+    </w:p>
+    <w:p>
+      <w:pPr>
+        <w:pStyle w:val="ListParagraph"/>
+        <w:numPr>
+          <w:ilvl w:val="0"/>
+          <w:numId w:val="14"/>
+        </w:numPr>
+      </w:pPr>
+      <w:r>
+        <w:t>Bloody</w:t>
+      </w:r>
+    </w:p>
+    <w:p>
+      <w:pPr>
+        <w:pStyle w:val="ListParagraph"/>
+        <w:numPr>
+          <w:ilvl w:val="0"/>
+          <w:numId w:val="14"/>
+        </w:numPr>
+      </w:pPr>
+      <w:r>
+        <w:t>Barbie</w:t>
+      </w:r>
+    </w:p>
+    <w:p>
+      <w:r>
+        <w:t>New released Velvet Lip cream with Magic Lip-gloss in 1 bottle ( dual combi) now in 4 variants of shades available from semi-nude to bold, which is definitely always match for your everyday wear. Explore your style and look what you want.</w:t>
+      </w:r>
+      <w:r>
         <w:t xml:space="preserve"> </w:t>
       </w:r>
-      <w:proofErr w:type="spellStart"/>
-      <w:r>
-        <w:rPr>
-          <w:rFonts w:ascii="Calibri" w:hAnsi="Calibri" w:cs="Calibri"/>
-          <w:color w:val="000000"/>
-          <w:sz w:val="22"/>
-          <w:szCs w:val="22"/>
-        </w:rPr>
-        <w:t>Php</w:t>
-      </w:r>
-      <w:proofErr w:type="spellEnd"/>
-    </w:p>
-    <w:p>
-      <w:r>
-        <w:t>DESCRIPTION:</w:t>
-      </w:r>
-    </w:p>
-    <w:p>
-      <w:r>
-        <w:t>Shades:</w:t>
-      </w:r>
-    </w:p>
-    <w:p>
-      <w:pPr>
-        <w:pStyle w:val="ListParagraph"/>
-        <w:numPr>
-          <w:ilvl w:val="0"/>
-          <w:numId w:val="14"/>
-        </w:numPr>
-      </w:pPr>
-      <w:r>
-        <w:t>Sunshine</w:t>
-      </w:r>
-    </w:p>
-    <w:p>
-      <w:pPr>
-        <w:pStyle w:val="ListParagraph"/>
-        <w:numPr>
-          <w:ilvl w:val="0"/>
-          <w:numId w:val="14"/>
-        </w:numPr>
-      </w:pPr>
-      <w:r>
-        <w:t>Sunrise</w:t>
-      </w:r>
-    </w:p>
-    <w:p>
-      <w:pPr>
-        <w:pStyle w:val="ListParagraph"/>
-        <w:numPr>
-          <w:ilvl w:val="0"/>
-          <w:numId w:val="14"/>
-        </w:numPr>
-      </w:pPr>
-      <w:r>
-        <w:t>Bloody</w:t>
-      </w:r>
-    </w:p>
-    <w:p>
-      <w:pPr>
-        <w:pStyle w:val="ListParagraph"/>
-        <w:numPr>
-          <w:ilvl w:val="0"/>
-          <w:numId w:val="14"/>
-        </w:numPr>
-      </w:pPr>
-      <w:r>
-        <w:t>Barbie</w:t>
-      </w:r>
-    </w:p>
-    <w:p>
-      <w:r>
-        <w:t>New released Velvet Lip cream with Magic Lip-gloss in 1 bottle ( dual combi) now in 4 variants of shades available from semi-nude to bold, which is definitely always match for your everyday wear. Explore your style and look what you want.</w:t>
-      </w:r>
-    </w:p>
-    <w:p>
-      <w:r>
-        <w:t>Say yes to velvety goodness. Nourish your kissers with our extra hydrating velvet lip cream, which protects and conditions with Vitamin E and camellia oil. One swipe is all you need for full, creaseless coverage-you get a beautiful solid hue with a smooth satin finish every single time.</w:t>
+      <w:r>
+        <w:t>Say yes to velvety goodness. Nourish your kissers with our extra hydrating velvet lip cream, which protects and conditions with Vitamin E and camellia oil. One swipe is all you</w:t>
+      </w:r>
+      <w:r>
+        <w:t xml:space="preserve"> </w:t>
+      </w:r>
+      <w:r>
+        <w:t>need for full, creaseless coverage-you get a beautiful solid hue with a smooth satin finish every single time.</w:t>
       </w:r>
     </w:p>
     <w:p>
       <w:r>
         <w:t>Benefits:</w:t>
       </w:r>
-      <w:bookmarkStart w:id="0" w:name="_GoBack"/>
-      <w:bookmarkEnd w:id="0"/>
     </w:p>
     <w:p>
       <w:pPr>
@@ -3597,7 +3500,7 @@
 </file>
 
 <file path=word/numbering.xml><?xml version="1.0" encoding="utf-8"?>
-<w:numbering xmlns:wpc="http://schemas.microsoft.com/office/word/2010/wordprocessingCanvas" xmlns:cx="http://schemas.microsoft.com/office/drawing/2014/chartex" xmlns:cx1="http://schemas.microsoft.com/office/drawing/2015/9/8/chartex" xmlns:mc="http://schemas.openxmlformats.org/markup-compatibility/2006" xmlns:o="urn:schemas-microsoft-com:office:office" xmlns:r="http://schemas.openxmlformats.org/officeDocument/2006/relationships" xmlns:m="http://schemas.openxmlformats.org/officeDocument/2006/math" xmlns:v="urn:schemas-microsoft-com:vml" xmlns:wp14="http://schemas.microsoft.com/office/word/2010/wordprocessingDrawing" xmlns:wp="http://schemas.openxmlformats.org/drawingml/2006/wordprocessingDrawing" xmlns:w10="urn:schemas-microsoft-com:office:word" xmlns:w="http://schemas.openxmlformats.org/wordprocessingml/2006/main" xmlns:w14="http://schemas.microsoft.com/office/word/2010/wordml" xmlns:w15="http://schemas.microsoft.com/office/word/2012/wordml" xmlns:w16se="http://schemas.microsoft.com/office/word/2015/wordml/symex" xmlns:wpg="http://schemas.microsoft.com/office/word/2010/wordprocessingGroup" xmlns:wpi="http://schemas.microsoft.com/office/word/2010/wordprocessingInk" xmlns:wne="http://schemas.microsoft.com/office/word/2006/wordml" xmlns:wps="http://schemas.microsoft.com/office/word/2010/wordprocessingShape" mc:Ignorable="w14 w15 w16se wp14">
+<w:numbering xmlns:wpc="http://schemas.microsoft.com/office/word/2010/wordprocessingCanvas" xmlns:cx="http://schemas.microsoft.com/office/drawing/2014/chartex" xmlns:cx1="http://schemas.microsoft.com/office/drawing/2015/9/8/chartex" xmlns:cx2="http://schemas.microsoft.com/office/drawing/2015/10/21/chartex" xmlns:cx3="http://schemas.microsoft.com/office/drawing/2016/5/9/chartex" xmlns:cx4="http://schemas.microsoft.com/office/drawing/2016/5/10/chartex" xmlns:cx5="http://schemas.microsoft.com/office/drawing/2016/5/11/chartex" xmlns:cx6="http://schemas.microsoft.com/office/drawing/2016/5/12/chartex" xmlns:cx7="http://schemas.microsoft.com/office/drawing/2016/5/13/chartex" xmlns:cx8="http://schemas.microsoft.com/office/drawing/2016/5/14/chartex" xmlns:mc="http://schemas.openxmlformats.org/markup-compatibility/2006" xmlns:aink="http://schemas.microsoft.com/office/drawing/2016/ink" xmlns:am3d="http://schemas.microsoft.com/office/drawing/2017/model3d" xmlns:o="urn:schemas-microsoft-com:office:office" xmlns:r="http://schemas.openxmlformats.org/officeDocument/2006/relationships" xmlns:m="http://schemas.openxmlformats.org/officeDocument/2006/math" xmlns:v="urn:schemas-microsoft-com:vml" xmlns:wp14="http://schemas.microsoft.com/office/word/2010/wordprocessingDrawing" xmlns:wp="http://schemas.openxmlformats.org/drawingml/2006/wordprocessingDrawing" xmlns:w10="urn:schemas-microsoft-com:office:word" xmlns:w="http://schemas.openxmlformats.org/wordprocessingml/2006/main" xmlns:w14="http://schemas.microsoft.com/office/word/2010/wordml" xmlns:w15="http://schemas.microsoft.com/office/word/2012/wordml" xmlns:w16cex="http://schemas.microsoft.com/office/word/2018/wordml/cex" xmlns:w16cid="http://schemas.microsoft.com/office/word/2016/wordml/cid" xmlns:w16="http://schemas.microsoft.com/office/word/2018/wordml" xmlns:w16sdtdh="http://schemas.microsoft.com/office/word/2020/wordml/sdtdatahash" xmlns:w16se="http://schemas.microsoft.com/office/word/2015/wordml/symex" xmlns:wpg="http://schemas.microsoft.com/office/word/2010/wordprocessingGroup" xmlns:wpi="http://schemas.microsoft.com/office/word/2010/wordprocessingInk" xmlns:wne="http://schemas.microsoft.com/office/word/2006/wordml" xmlns:wps="http://schemas.microsoft.com/office/word/2010/wordprocessingShape" mc:Ignorable="w14 w15 w16se w16cid w16 w16cex w16sdtdh wp14">
   <w:abstractNum w:abstractNumId="0" w15:restartNumberingAfterBreak="0">
     <w:nsid w:val="00D6317E"/>
     <w:multiLevelType w:val="hybridMultilevel"/>
@@ -5486,7 +5389,7 @@
 </file>
 
 <file path=word/styles.xml><?xml version="1.0" encoding="utf-8"?>
-<w:styles xmlns:mc="http://schemas.openxmlformats.org/markup-compatibility/2006" xmlns:r="http://schemas.openxmlformats.org/officeDocument/2006/relationships" xmlns:w="http://schemas.openxmlformats.org/wordprocessingml/2006/main" xmlns:w14="http://schemas.microsoft.com/office/word/2010/wordml" xmlns:w15="http://schemas.microsoft.com/office/word/2012/wordml" xmlns:w16se="http://schemas.microsoft.com/office/word/2015/wordml/symex" mc:Ignorable="w14 w15 w16se">
+<w:styles xmlns:mc="http://schemas.openxmlformats.org/markup-compatibility/2006" xmlns:r="http://schemas.openxmlformats.org/officeDocument/2006/relationships" xmlns:w="http://schemas.openxmlformats.org/wordprocessingml/2006/main" xmlns:w14="http://schemas.microsoft.com/office/word/2010/wordml" xmlns:w15="http://schemas.microsoft.com/office/word/2012/wordml" xmlns:w16cex="http://schemas.microsoft.com/office/word/2018/wordml/cex" xmlns:w16cid="http://schemas.microsoft.com/office/word/2016/wordml/cid" xmlns:w16="http://schemas.microsoft.com/office/word/2018/wordml" xmlns:w16sdtdh="http://schemas.microsoft.com/office/word/2020/wordml/sdtdatahash" xmlns:w16se="http://schemas.microsoft.com/office/word/2015/wordml/symex" mc:Ignorable="w14 w15 w16se w16cid w16 w16cex w16sdtdh">
   <w:docDefaults>
     <w:rPrDefault>
       <w:rPr>
@@ -5501,7 +5404,7 @@
       </w:pPr>
     </w:pPrDefault>
   </w:docDefaults>
-  <w:latentStyles w:defLockedState="0" w:defUIPriority="99" w:defSemiHidden="0" w:defUnhideWhenUsed="0" w:defQFormat="0" w:count="371">
+  <w:latentStyles w:defLockedState="0" w:defUIPriority="99" w:defSemiHidden="0" w:defUnhideWhenUsed="0" w:defQFormat="0" w:count="376">
     <w:lsdException w:name="Normal" w:uiPriority="0" w:qFormat="1"/>
     <w:lsdException w:name="heading 1" w:uiPriority="9" w:qFormat="1"/>
     <w:lsdException w:name="heading 2" w:semiHidden="1" w:uiPriority="9" w:unhideWhenUsed="1" w:qFormat="1"/>
@@ -5607,7 +5510,6 @@
     <w:lsdException w:name="HTML Sample" w:semiHidden="1" w:unhideWhenUsed="1"/>
     <w:lsdException w:name="HTML Typewriter" w:semiHidden="1" w:unhideWhenUsed="1"/>
     <w:lsdException w:name="HTML Variable" w:semiHidden="1" w:unhideWhenUsed="1"/>
-    <w:lsdException w:name="Normal Table" w:semiHidden="1" w:unhideWhenUsed="1"/>
     <w:lsdException w:name="annotation subject" w:semiHidden="1" w:unhideWhenUsed="1"/>
     <w:lsdException w:name="No List" w:semiHidden="1" w:unhideWhenUsed="1"/>
     <w:lsdException w:name="Outline List 1" w:semiHidden="1" w:unhideWhenUsed="1"/>
@@ -5650,11 +5552,8 @@
     <w:lsdException w:name="Table Contemporary" w:semiHidden="1" w:unhideWhenUsed="1"/>
     <w:lsdException w:name="Table Elegant" w:semiHidden="1" w:unhideWhenUsed="1"/>
     <w:lsdException w:name="Table Professional" w:semiHidden="1" w:unhideWhenUsed="1"/>
-    <w:lsdException w:name="Table Subtle 1" w:semiHidden="1" w:unhideWhenUsed="1"/>
     <w:lsdException w:name="Table Subtle 2" w:semiHidden="1" w:unhideWhenUsed="1"/>
     <w:lsdException w:name="Table Web 1" w:semiHidden="1" w:unhideWhenUsed="1"/>
-    <w:lsdException w:name="Table Web 2" w:semiHidden="1" w:unhideWhenUsed="1"/>
-    <w:lsdException w:name="Table Web 3" w:semiHidden="1" w:unhideWhenUsed="1"/>
     <w:lsdException w:name="Balloon Text" w:semiHidden="1" w:unhideWhenUsed="1"/>
     <w:lsdException w:name="Table Grid" w:uiPriority="39"/>
     <w:lsdException w:name="Table Theme" w:semiHidden="1" w:unhideWhenUsed="1"/>
@@ -5873,6 +5772,11 @@
     <w:lsdException w:name="List Table 5 Dark Accent 6" w:uiPriority="50"/>
     <w:lsdException w:name="List Table 6 Colorful Accent 6" w:uiPriority="51"/>
     <w:lsdException w:name="List Table 7 Colorful Accent 6" w:uiPriority="52"/>
+    <w:lsdException w:name="Mention" w:semiHidden="1" w:unhideWhenUsed="1"/>
+    <w:lsdException w:name="Smart Hyperlink" w:semiHidden="1" w:unhideWhenUsed="1"/>
+    <w:lsdException w:name="Hashtag" w:semiHidden="1" w:unhideWhenUsed="1"/>
+    <w:lsdException w:name="Unresolved Mention" w:semiHidden="1" w:unhideWhenUsed="1"/>
+    <w:lsdException w:name="Smart Link" w:semiHidden="1" w:unhideWhenUsed="1"/>
   </w:latentStyles>
   <w:style w:type="paragraph" w:default="1" w:styleId="Normal">
     <w:name w:val="Normal"/>
